--- a/Logistica/Bitacoras/Bitácora para el registro de actividades diarias.docx
+++ b/Logistica/Bitacoras/Bitácora para el registro de actividades diarias.docx
@@ -94,8 +94,9 @@
               <w:pStyle w:val="Normal"/>
               <w:numPr>
                 <w:ilvl w:val="0"/>
-                <w:numId w:val="1"/>
+                <w:numId w:val="0"/>
               </w:numPr>
+              <w:ind w:left="720" w:hanging="0"/>
               <w:jc w:val="both"/>
               <w:rPr>
                 <w:rFonts w:ascii="Arial" w:hAnsi="Arial"/>
@@ -105,163 +106,7 @@
               </w:rPr>
             </w:pPr>
             <w:r>
-              <w:rPr>
-                <w:rFonts w:ascii="Arial" w:hAnsi="Arial"/>
-                <w:sz w:val="24"/>
-                <w:szCs w:val="24"/>
-                <w:lang w:val="es-CO"/>
-              </w:rPr>
-              <w:t>Presentación del curso:</w:t>
-            </w:r>
-          </w:p>
-          <w:p>
-            <w:pPr>
-              <w:pStyle w:val="Normal"/>
-              <w:numPr>
-                <w:ilvl w:val="1"/>
-                <w:numId w:val="1"/>
-              </w:numPr>
-              <w:jc w:val="both"/>
-              <w:rPr>
-                <w:rFonts w:ascii="Arial" w:hAnsi="Arial"/>
-                <w:sz w:val="24"/>
-                <w:szCs w:val="24"/>
-                <w:lang w:val="es-CO"/>
-              </w:rPr>
-            </w:pPr>
-            <w:r>
-              <w:rPr>
-                <w:rFonts w:ascii="Arial" w:hAnsi="Arial"/>
-                <w:sz w:val="24"/>
-                <w:szCs w:val="24"/>
-                <w:lang w:val="es-CO"/>
-              </w:rPr>
-              <w:t>Objetivos del curso.</w:t>
-            </w:r>
-          </w:p>
-          <w:p>
-            <w:pPr>
-              <w:pStyle w:val="Normal"/>
-              <w:numPr>
-                <w:ilvl w:val="1"/>
-                <w:numId w:val="1"/>
-              </w:numPr>
-              <w:jc w:val="both"/>
-              <w:rPr>
-                <w:rFonts w:ascii="Arial" w:hAnsi="Arial"/>
-                <w:sz w:val="24"/>
-                <w:szCs w:val="24"/>
-                <w:lang w:val="es-CO"/>
-              </w:rPr>
-            </w:pPr>
-            <w:r>
-              <w:rPr>
-                <w:rFonts w:ascii="Arial" w:hAnsi="Arial"/>
-                <w:sz w:val="24"/>
-                <w:szCs w:val="24"/>
-                <w:lang w:val="es-CO"/>
-              </w:rPr>
-              <w:t>Contenido temático.</w:t>
-            </w:r>
-          </w:p>
-          <w:p>
-            <w:pPr>
-              <w:pStyle w:val="Normal"/>
-              <w:numPr>
-                <w:ilvl w:val="1"/>
-                <w:numId w:val="1"/>
-              </w:numPr>
-              <w:jc w:val="both"/>
-              <w:rPr>
-                <w:rFonts w:ascii="Arial" w:hAnsi="Arial"/>
-                <w:sz w:val="24"/>
-                <w:szCs w:val="24"/>
-                <w:lang w:val="es-CO"/>
-              </w:rPr>
-            </w:pPr>
-            <w:r>
-              <w:rPr>
-                <w:rFonts w:ascii="Arial" w:hAnsi="Arial"/>
-                <w:sz w:val="24"/>
-                <w:szCs w:val="24"/>
-                <w:lang w:val="es-CO"/>
-              </w:rPr>
-              <w:t>Metodología.</w:t>
-            </w:r>
-          </w:p>
-          <w:p>
-            <w:pPr>
-              <w:pStyle w:val="Normal"/>
-              <w:numPr>
-                <w:ilvl w:val="1"/>
-                <w:numId w:val="1"/>
-              </w:numPr>
-              <w:jc w:val="both"/>
-              <w:rPr>
-                <w:rFonts w:ascii="Arial" w:hAnsi="Arial"/>
-                <w:sz w:val="24"/>
-                <w:szCs w:val="24"/>
-                <w:lang w:val="es-CO"/>
-              </w:rPr>
-            </w:pPr>
-            <w:r>
-              <w:rPr>
-                <w:rFonts w:ascii="Arial" w:hAnsi="Arial"/>
-                <w:sz w:val="24"/>
-                <w:szCs w:val="24"/>
-                <w:lang w:val="es-CO"/>
-              </w:rPr>
-              <w:t>Compromiso.</w:t>
-            </w:r>
-          </w:p>
-          <w:p>
-            <w:pPr>
-              <w:pStyle w:val="Normal"/>
-              <w:numPr>
-                <w:ilvl w:val="0"/>
-                <w:numId w:val="0"/>
-              </w:numPr>
-              <w:ind w:left="1080" w:hanging="0"/>
-              <w:jc w:val="both"/>
-              <w:rPr>
-                <w:rFonts w:ascii="Arial" w:hAnsi="Arial"/>
-                <w:sz w:val="24"/>
-                <w:szCs w:val="24"/>
-                <w:lang w:val="es-CO"/>
-              </w:rPr>
-            </w:pPr>
-            <w:r>
-              <w:rPr>
-                <w:rFonts w:ascii="Arial" w:hAnsi="Arial"/>
-                <w:sz w:val="24"/>
-                <w:szCs w:val="24"/>
-                <w:lang w:val="es-CO"/>
-              </w:rPr>
-            </w:r>
-          </w:p>
-          <w:p>
-            <w:pPr>
-              <w:pStyle w:val="Normal"/>
-              <w:numPr>
-                <w:ilvl w:val="0"/>
-                <w:numId w:val="1"/>
-              </w:numPr>
-              <w:jc w:val="both"/>
-              <w:rPr>
-                <w:rFonts w:ascii="Arial" w:hAnsi="Arial"/>
-                <w:sz w:val="24"/>
-                <w:szCs w:val="24"/>
-                <w:lang w:val="es-CO"/>
-              </w:rPr>
-            </w:pPr>
-            <w:r>
-              <w:rPr>
-                <w:rFonts w:ascii="Arial" w:hAnsi="Arial"/>
-                <w:sz w:val="24"/>
-                <w:szCs w:val="24"/>
-                <w:lang w:val="es-CO"/>
-              </w:rPr>
-              <w:t>Módulo 1: Introducción.</w:t>
+              <w:rPr/>
             </w:r>
           </w:p>
           <w:p>
@@ -3968,8 +3813,8 @@
       <w:tblLook w:noVBand="0" w:val="01e0" w:noHBand="0" w:lastColumn="1" w:firstColumn="1" w:lastRow="1" w:firstRow="1"/>
     </w:tblPr>
     <w:tblGrid>
-      <w:gridCol w:w="1933"/>
-      <w:gridCol w:w="4951"/>
+      <w:gridCol w:w="1932"/>
+      <w:gridCol w:w="4952"/>
       <w:gridCol w:w="962"/>
       <w:gridCol w:w="1362"/>
     </w:tblGrid>
@@ -3979,7 +3824,7 @@
       </w:trPr>
       <w:tc>
         <w:tcPr>
-          <w:tcW w:w="1933" w:type="dxa"/>
+          <w:tcW w:w="1932" w:type="dxa"/>
           <w:vMerge w:val="restart"/>
           <w:tcBorders>
             <w:top w:val="single" w:sz="4" w:space="0" w:color="000000"/>
@@ -4048,7 +3893,7 @@
       </w:tc>
       <w:tc>
         <w:tcPr>
-          <w:tcW w:w="4951" w:type="dxa"/>
+          <w:tcW w:w="4952" w:type="dxa"/>
           <w:vMerge w:val="restart"/>
           <w:tcBorders>
             <w:top w:val="single" w:sz="4" w:space="0" w:color="000000"/>
@@ -4155,7 +4000,7 @@
       </w:trPr>
       <w:tc>
         <w:tcPr>
-          <w:tcW w:w="1933" w:type="dxa"/>
+          <w:tcW w:w="1932" w:type="dxa"/>
           <w:vMerge w:val="continue"/>
           <w:tcBorders>
             <w:top w:val="single" w:sz="4" w:space="0" w:color="000000"/>
@@ -4179,7 +4024,7 @@
       </w:tc>
       <w:tc>
         <w:tcPr>
-          <w:tcW w:w="4951" w:type="dxa"/>
+          <w:tcW w:w="4952" w:type="dxa"/>
           <w:vMerge w:val="continue"/>
           <w:tcBorders>
             <w:top w:val="single" w:sz="4" w:space="0" w:color="000000"/>
@@ -4280,7 +4125,7 @@
       </w:trPr>
       <w:tc>
         <w:tcPr>
-          <w:tcW w:w="1933" w:type="dxa"/>
+          <w:tcW w:w="1932" w:type="dxa"/>
           <w:vMerge w:val="continue"/>
           <w:tcBorders>
             <w:top w:val="single" w:sz="4" w:space="0" w:color="000000"/>
@@ -4304,7 +4149,7 @@
       </w:tc>
       <w:tc>
         <w:tcPr>
-          <w:tcW w:w="4951" w:type="dxa"/>
+          <w:tcW w:w="4952" w:type="dxa"/>
           <w:vMerge w:val="continue"/>
           <w:tcBorders>
             <w:top w:val="single" w:sz="4" w:space="0" w:color="000000"/>
@@ -4431,9 +4276,9 @@
       <w:tblLook w:noVBand="0" w:val="01e0" w:noHBand="0" w:lastColumn="1" w:firstColumn="1" w:lastRow="1" w:firstRow="1"/>
     </w:tblPr>
     <w:tblGrid>
-      <w:gridCol w:w="4960"/>
+      <w:gridCol w:w="4959"/>
       <w:gridCol w:w="1984"/>
-      <w:gridCol w:w="2270"/>
+      <w:gridCol w:w="2271"/>
     </w:tblGrid>
     <w:tr>
       <w:trPr>
@@ -4497,7 +4342,7 @@
       <w:trPr/>
       <w:tc>
         <w:tcPr>
-          <w:tcW w:w="4960" w:type="dxa"/>
+          <w:tcW w:w="4959" w:type="dxa"/>
           <w:tcBorders>
             <w:top w:val="single" w:sz="4" w:space="0" w:color="000000"/>
             <w:left w:val="single" w:sz="4" w:space="0" w:color="000000"/>
@@ -4532,7 +4377,7 @@
       </w:tc>
       <w:tc>
         <w:tcPr>
-          <w:tcW w:w="4254" w:type="dxa"/>
+          <w:tcW w:w="4255" w:type="dxa"/>
           <w:gridSpan w:val="2"/>
           <w:tcBorders>
             <w:top w:val="single" w:sz="4" w:space="0" w:color="000000"/>
@@ -4571,7 +4416,7 @@
       <w:trPr/>
       <w:tc>
         <w:tcPr>
-          <w:tcW w:w="4960" w:type="dxa"/>
+          <w:tcW w:w="4959" w:type="dxa"/>
           <w:tcBorders>
             <w:top w:val="single" w:sz="4" w:space="0" w:color="000000"/>
             <w:left w:val="single" w:sz="4" w:space="0" w:color="000000"/>
@@ -4636,13 +4481,13 @@
               <w:szCs w:val="22"/>
               <w:lang w:val="es-CO"/>
             </w:rPr>
-            <w:t>INICIA  10:00</w:t>
+            <w:t>INICIA:</w:t>
           </w:r>
         </w:p>
       </w:tc>
       <w:tc>
         <w:tcPr>
-          <w:tcW w:w="2270" w:type="dxa"/>
+          <w:tcW w:w="2271" w:type="dxa"/>
           <w:tcBorders>
             <w:top w:val="single" w:sz="4" w:space="0" w:color="000000"/>
             <w:left w:val="single" w:sz="4" w:space="0" w:color="000000"/>
@@ -4666,7 +4511,25 @@
               <w:szCs w:val="22"/>
               <w:lang w:val="es-CO"/>
             </w:rPr>
-            <w:t>FINAL 12:00</w:t>
+            <w:t>FINAL</w:t>
+          </w:r>
+          <w:r>
+            <w:rPr>
+              <w:rFonts w:cs="Arial"/>
+              <w:sz w:val="22"/>
+              <w:szCs w:val="22"/>
+              <w:lang w:val="es-CO"/>
+            </w:rPr>
+            <w:t>IZA:</w:t>
+          </w:r>
+          <w:r>
+            <w:rPr>
+              <w:rFonts w:cs="Arial"/>
+              <w:sz w:val="22"/>
+              <w:szCs w:val="22"/>
+              <w:lang w:val="es-CO"/>
+            </w:rPr>
+            <w:t xml:space="preserve"> </w:t>
           </w:r>
         </w:p>
       </w:tc>
